--- a/4. Document/BÁO CÁO TIẾN ĐỘ LẦN I.docx
+++ b/4. Document/BÁO CÁO TIẾN ĐỘ LẦN I.docx
@@ -21,7 +21,7 @@
           <w:sz w:val="28"/>
           <w:szCs w:val="28"/>
         </w:rPr>
-        <w:t>BÁO CÁO TIẾN ĐỘ LẦN I</w:t>
+        <w:t xml:space="preserve">BÁO CÁO TIẾN ĐỘ LẦN </w:t>
       </w:r>
       <w:r>
         <w:rPr>
@@ -31,7 +31,37 @@
           <w:sz w:val="28"/>
           <w:szCs w:val="28"/>
         </w:rPr>
-        <w:t xml:space="preserve"> – 10/07/2024</w:t>
+        <w:t>II</w:t>
+      </w:r>
+      <w:r>
+        <w:rPr>
+          <w:rFonts w:cs="Times New Roman"/>
+          <w:b/>
+          <w:bCs/>
+          <w:sz w:val="28"/>
+          <w:szCs w:val="28"/>
+        </w:rPr>
+        <w:t xml:space="preserve"> – 1</w:t>
+      </w:r>
+      <w:r>
+        <w:rPr>
+          <w:rFonts w:cs="Times New Roman"/>
+          <w:b/>
+          <w:bCs/>
+          <w:sz w:val="28"/>
+          <w:szCs w:val="28"/>
+        </w:rPr>
+        <w:t>8</w:t>
+      </w:r>
+      <w:r>
+        <w:rPr>
+          <w:rFonts w:cs="Times New Roman"/>
+          <w:b/>
+          <w:bCs/>
+          <w:sz w:val="28"/>
+          <w:szCs w:val="28"/>
+        </w:rPr>
+        <w:t>/07/2024</w:t>
       </w:r>
     </w:p>
     <w:p>
@@ -1088,14 +1118,7 @@
           <w:rFonts w:cs="Times New Roman"/>
           <w:szCs w:val="26"/>
         </w:rPr>
-        <w:t xml:space="preserve">Vì thư viện này sử dụng các biến toàn cục ở file </w:t>
-      </w:r>
-      <w:r>
-        <w:rPr>
-          <w:rFonts w:cs="Times New Roman"/>
-          <w:szCs w:val="26"/>
-        </w:rPr>
-        <w:t>globalVariables.h</w:t>
+        <w:t>Vì thư viện này sử dụng các biến toàn cục ở file globalVariables.h</w:t>
       </w:r>
       <w:r>
         <w:rPr>
@@ -1109,21 +1132,7 @@
           <w:rFonts w:cs="Times New Roman"/>
           <w:szCs w:val="26"/>
         </w:rPr>
-        <w:t xml:space="preserve"> nên không cần thiết phải có file header kèm theo (</w:t>
-      </w:r>
-      <w:r>
-        <w:rPr>
-          <w:rFonts w:cs="Times New Roman"/>
-          <w:szCs w:val="26"/>
-        </w:rPr>
-        <w:t>morseCodeReader.c</w:t>
-      </w:r>
-      <w:r>
-        <w:rPr>
-          <w:rFonts w:cs="Times New Roman"/>
-          <w:szCs w:val="26"/>
-        </w:rPr>
-        <w:t>)</w:t>
+        <w:t xml:space="preserve"> nên không cần thiết phải có file header kèm theo (morseCodeReader.c)</w:t>
       </w:r>
       <w:r>
         <w:rPr>
@@ -1157,35 +1166,7 @@
           <w:rFonts w:cs="Times New Roman"/>
           <w:szCs w:val="26"/>
         </w:rPr>
-        <w:t xml:space="preserve">Thư viện em tự viết, chứa các phần mã xử lý cho phần </w:t>
-      </w:r>
-      <w:r>
-        <w:rPr>
-          <w:rFonts w:cs="Times New Roman"/>
-          <w:szCs w:val="26"/>
-        </w:rPr>
-        <w:t>phát</w:t>
-      </w:r>
-      <w:r>
-        <w:rPr>
-          <w:rFonts w:cs="Times New Roman"/>
-          <w:szCs w:val="26"/>
-        </w:rPr>
-        <w:t xml:space="preserve"> mã Morse bằng </w:t>
-      </w:r>
-      <w:r>
-        <w:rPr>
-          <w:rFonts w:cs="Times New Roman"/>
-          <w:szCs w:val="26"/>
-        </w:rPr>
-        <w:t>buzzer hoặc LED</w:t>
-      </w:r>
-      <w:r>
-        <w:rPr>
-          <w:rFonts w:cs="Times New Roman"/>
-          <w:szCs w:val="26"/>
-        </w:rPr>
-        <w:t>. Vì thư viện này sử dụng các biến toàn cục ở file globalVariables.h và để thuận tiện khi sử dụng nên không cần thiết phải có file header kèm theo (morseCode</w:t>
+        <w:t>Thư viện em tự viết, chứa các phần mã xử lý cho phần phát mã Morse bằng buzzer hoặc LED. Vì thư viện này sử dụng các biến toàn cục ở file globalVariables.h và để thuận tiện khi sử dụng nên không cần thiết phải có file header kèm theo (morseCode</w:t>
       </w:r>
       <w:r>
         <w:rPr>
